--- a/C_特殊变量_0.docx
+++ b/C_特殊变量_0.docx
@@ -46,11 +46,6 @@
       </w:r>
     </w:p>
     <w:p>
-      <w:pPr>
-        <w:rPr>
-          <w:rFonts w:hint="eastAsia"/>
-        </w:rPr>
-      </w:pPr>
       <w:r>
         <w:rPr>
           <w:noProof/>
@@ -461,62 +456,14 @@
         </mc:AlternateContent>
       </w:r>
     </w:p>
-    <w:p>
-      <w:pPr>
-        <w:rPr>
-          <w:rFonts w:hint="eastAsia"/>
-        </w:rPr>
-      </w:pPr>
-    </w:p>
-    <w:p>
-      <w:pPr>
-        <w:rPr>
-          <w:rFonts w:hint="eastAsia"/>
-        </w:rPr>
-      </w:pPr>
-    </w:p>
-    <w:p>
-      <w:pPr>
-        <w:rPr>
-          <w:rFonts w:hint="eastAsia"/>
-        </w:rPr>
-      </w:pPr>
-    </w:p>
-    <w:p>
-      <w:pPr>
-        <w:rPr>
-          <w:rFonts w:hint="eastAsia"/>
-        </w:rPr>
-      </w:pPr>
-    </w:p>
-    <w:p>
-      <w:pPr>
-        <w:rPr>
-          <w:rFonts w:hint="eastAsia"/>
-        </w:rPr>
-      </w:pPr>
-    </w:p>
-    <w:p>
-      <w:pPr>
-        <w:rPr>
-          <w:rFonts w:hint="eastAsia"/>
-        </w:rPr>
-      </w:pPr>
-    </w:p>
-    <w:p>
-      <w:pPr>
-        <w:rPr>
-          <w:rFonts w:hint="eastAsia"/>
-        </w:rPr>
-      </w:pPr>
-    </w:p>
-    <w:p>
-      <w:pPr>
-        <w:rPr>
-          <w:rFonts w:hint="eastAsia"/>
-        </w:rPr>
-      </w:pPr>
-    </w:p>
+    <w:p/>
+    <w:p/>
+    <w:p/>
+    <w:p/>
+    <w:p/>
+    <w:p/>
+    <w:p/>
+    <w:p/>
     <w:p>
       <w:pPr>
         <w:pStyle w:val="2"/>
@@ -588,13 +535,7 @@
                           <w:p/>
                           <w:p/>
                           <w:p/>
-                          <w:p>
-                            <w:pPr>
-                              <w:rPr>
-                                <w:rFonts w:hint="eastAsia"/>
-                              </w:rPr>
-                            </w:pPr>
-                          </w:p>
+                          <w:p/>
                           <w:p/>
                           <w:p>
                             <w:r>
@@ -782,19 +723,8 @@
         <w:t>参数个数</w:t>
       </w:r>
     </w:p>
+    <w:p/>
     <w:p>
-      <w:pPr>
-        <w:rPr>
-          <w:rFonts w:hint="eastAsia"/>
-        </w:rPr>
-      </w:pPr>
-    </w:p>
-    <w:p>
-      <w:pPr>
-        <w:rPr>
-          <w:rFonts w:hint="eastAsia"/>
-        </w:rPr>
-      </w:pPr>
       <w:r>
         <w:rPr>
           <w:noProof/>
@@ -932,7 +862,7 @@
                           <w:p>
                             <w:pPr>
                               <w:rPr>
-                                <w:rFonts w:ascii="Consolas" w:hAnsi="Consolas" w:hint="eastAsia"/>
+                                <w:rFonts w:ascii="Consolas" w:hAnsi="Consolas"/>
                               </w:rPr>
                             </w:pPr>
                           </w:p>
@@ -1062,13 +992,7 @@
         </mc:AlternateContent>
       </w:r>
     </w:p>
-    <w:p>
-      <w:pPr>
-        <w:rPr>
-          <w:rFonts w:hint="eastAsia"/>
-        </w:rPr>
-      </w:pPr>
-    </w:p>
+    <w:p/>
     <w:p>
       <w:pPr>
         <w:tabs>
@@ -1114,13 +1038,7 @@
         </w:tabs>
       </w:pPr>
     </w:p>
-    <w:p>
-      <w:pPr>
-        <w:rPr>
-          <w:rFonts w:hint="eastAsia"/>
-        </w:rPr>
-      </w:pPr>
-    </w:p>
+    <w:p/>
     <w:p>
       <w:pPr>
         <w:pStyle w:val="2"/>
@@ -1186,29 +1104,11 @@
                           </w:p>
                           <w:p/>
                           <w:p/>
-                          <w:p>
-                            <w:pPr>
-                              <w:rPr>
-                                <w:rFonts w:hint="eastAsia"/>
-                              </w:rPr>
-                            </w:pPr>
-                          </w:p>
                           <w:p/>
-                          <w:p>
-                            <w:pPr>
-                              <w:rPr>
-                                <w:rFonts w:hint="eastAsia"/>
-                              </w:rPr>
-                            </w:pPr>
-                          </w:p>
                           <w:p/>
-                          <w:p>
-                            <w:pPr>
-                              <w:rPr>
-                                <w:rFonts w:hint="eastAsia"/>
-                              </w:rPr>
-                            </w:pPr>
-                          </w:p>
+                          <w:p/>
+                          <w:p/>
+                          <w:p/>
                           <w:p>
                             <w:r>
                               <w:t>[</w:t>
@@ -1476,11 +1376,6 @@
       </w:r>
     </w:p>
     <w:p>
-      <w:pPr>
-        <w:rPr>
-          <w:rFonts w:hint="eastAsia"/>
-        </w:rPr>
-      </w:pPr>
       <w:r>
         <w:rPr>
           <w:noProof/>
@@ -1655,20 +1550,56 @@
                                 <w:rFonts w:ascii="Consolas" w:hAnsi="Consolas"/>
                                 <w:color w:val="FF0000"/>
                               </w:rPr>
-                              <w:t>$</w:t>
+                              <w:t>$*</w:t>
                             </w:r>
                             <w:r>
                               <w:rPr>
                                 <w:rFonts w:ascii="Consolas" w:hAnsi="Consolas"/>
                                 <w:color w:val="FF0000"/>
                               </w:rPr>
-                              <w:t>*</w:t>
+                              <w:t xml:space="preserve"> # </w:t>
                             </w:r>
                             <w:r>
                               <w:rPr>
                                 <w:rFonts w:ascii="Consolas" w:hAnsi="Consolas"/>
                                 <w:color w:val="FF0000"/>
                               </w:rPr>
+                              <w:t>所有参数</w:t>
+                            </w:r>
+                          </w:p>
+                          <w:p>
+                            <w:pPr>
+                              <w:rPr>
+                                <w:rFonts w:ascii="Consolas" w:hAnsi="Consolas"/>
+                                <w:color w:val="2F5496" w:themeColor="accent1" w:themeShade="BF"/>
+                              </w:rPr>
+                            </w:pPr>
+                            <w:r>
+                              <w:rPr>
+                                <w:rFonts w:ascii="Consolas" w:hAnsi="Consolas"/>
+                                <w:color w:val="ED7D31" w:themeColor="accent2"/>
+                              </w:rPr>
+                              <w:t>echo</w:t>
+                            </w:r>
+                            <w:r>
+                              <w:rPr>
+                                <w:rFonts w:ascii="Consolas" w:hAnsi="Consolas"/>
+                                <w:color w:val="2F5496" w:themeColor="accent1" w:themeShade="BF"/>
+                              </w:rPr>
+                              <w:t xml:space="preserve"> </w:t>
+                            </w:r>
+                            <w:r>
+                              <w:rPr>
+                                <w:rFonts w:ascii="Consolas" w:hAnsi="Consolas"/>
+                                <w:color w:val="FF0000"/>
+                              </w:rPr>
+                              <w:t>$@</w:t>
+                            </w:r>
+                            <w:r>
+                              <w:rPr>
+                                <w:rFonts w:ascii="Consolas" w:hAnsi="Consolas"/>
+                                <w:color w:val="FF0000"/>
+                              </w:rPr>
                               <w:t xml:space="preserve"> # </w:t>
                             </w:r>
                             <w:r>
@@ -1686,48 +1617,14 @@
                                 <w:color w:val="2F5496" w:themeColor="accent1" w:themeShade="BF"/>
                               </w:rPr>
                             </w:pPr>
-                            <w:r>
-                              <w:rPr>
-                                <w:rFonts w:ascii="Consolas" w:hAnsi="Consolas"/>
-                                <w:color w:val="ED7D31" w:themeColor="accent2"/>
-                              </w:rPr>
-                              <w:t>echo</w:t>
-                            </w:r>
-                            <w:r>
+                          </w:p>
+                          <w:p>
+                            <w:pPr>
                               <w:rPr>
                                 <w:rFonts w:ascii="Consolas" w:hAnsi="Consolas"/>
                                 <w:color w:val="2F5496" w:themeColor="accent1" w:themeShade="BF"/>
                               </w:rPr>
-                              <w:t xml:space="preserve"> </w:t>
-                            </w:r>
-                            <w:r>
-                              <w:rPr>
-                                <w:rFonts w:ascii="Consolas" w:hAnsi="Consolas"/>
-                                <w:color w:val="FF0000"/>
-                              </w:rPr>
-                              <w:t>$</w:t>
-                            </w:r>
-                            <w:r>
-                              <w:rPr>
-                                <w:rFonts w:ascii="Consolas" w:hAnsi="Consolas"/>
-                                <w:color w:val="FF0000"/>
-                              </w:rPr>
-                              <w:t>@</w:t>
-                            </w:r>
-                            <w:r>
-                              <w:rPr>
-                                <w:rFonts w:ascii="Consolas" w:hAnsi="Consolas"/>
-                                <w:color w:val="FF0000"/>
-                              </w:rPr>
-                              <w:t xml:space="preserve"> # </w:t>
-                            </w:r>
-                            <w:r>
-                              <w:rPr>
-                                <w:rFonts w:ascii="Consolas" w:hAnsi="Consolas"/>
-                                <w:color w:val="FF0000"/>
-                              </w:rPr>
-                              <w:t>所有参数</w:t>
-                            </w:r>
+                            </w:pPr>
                           </w:p>
                           <w:p>
                             <w:pPr>
@@ -1749,22 +1646,6 @@
                             <w:pPr>
                               <w:rPr>
                                 <w:rFonts w:ascii="Consolas" w:hAnsi="Consolas"/>
-                                <w:color w:val="2F5496" w:themeColor="accent1" w:themeShade="BF"/>
-                              </w:rPr>
-                            </w:pPr>
-                          </w:p>
-                          <w:p>
-                            <w:pPr>
-                              <w:rPr>
-                                <w:rFonts w:ascii="Consolas" w:hAnsi="Consolas"/>
-                                <w:color w:val="2F5496" w:themeColor="accent1" w:themeShade="BF"/>
-                              </w:rPr>
-                            </w:pPr>
-                          </w:p>
-                          <w:p>
-                            <w:pPr>
-                              <w:rPr>
-                                <w:rFonts w:ascii="Consolas" w:hAnsi="Consolas" w:hint="eastAsia"/>
                               </w:rPr>
                             </w:pPr>
                           </w:p>
@@ -2040,76 +1921,16 @@
         </mc:AlternateContent>
       </w:r>
     </w:p>
-    <w:p>
-      <w:pPr>
-        <w:rPr>
-          <w:rFonts w:hint="eastAsia"/>
-        </w:rPr>
-      </w:pPr>
-    </w:p>
-    <w:p>
-      <w:pPr>
-        <w:rPr>
-          <w:rFonts w:hint="eastAsia"/>
-        </w:rPr>
-      </w:pPr>
-    </w:p>
-    <w:p>
-      <w:pPr>
-        <w:rPr>
-          <w:rFonts w:hint="eastAsia"/>
-        </w:rPr>
-      </w:pPr>
-    </w:p>
-    <w:p>
-      <w:pPr>
-        <w:rPr>
-          <w:rFonts w:hint="eastAsia"/>
-        </w:rPr>
-      </w:pPr>
-    </w:p>
-    <w:p>
-      <w:pPr>
-        <w:rPr>
-          <w:rFonts w:hint="eastAsia"/>
-        </w:rPr>
-      </w:pPr>
-    </w:p>
-    <w:p>
-      <w:pPr>
-        <w:rPr>
-          <w:rFonts w:hint="eastAsia"/>
-        </w:rPr>
-      </w:pPr>
-    </w:p>
-    <w:p>
-      <w:pPr>
-        <w:rPr>
-          <w:rFonts w:hint="eastAsia"/>
-        </w:rPr>
-      </w:pPr>
-    </w:p>
-    <w:p>
-      <w:pPr>
-        <w:rPr>
-          <w:rFonts w:hint="eastAsia"/>
-        </w:rPr>
-      </w:pPr>
-    </w:p>
-    <w:p>
-      <w:pPr>
-        <w:rPr>
-          <w:rFonts w:hint="eastAsia"/>
-        </w:rPr>
-      </w:pPr>
-    </w:p>
-    <w:p>
-      <w:pPr>
-        <w:rPr>
-          <w:rFonts w:hint="eastAsia"/>
-        </w:rPr>
-      </w:pPr>
-    </w:p>
+    <w:p/>
+    <w:p/>
+    <w:p/>
+    <w:p/>
+    <w:p/>
+    <w:p/>
+    <w:p/>
+    <w:p/>
+    <w:p/>
+    <w:p/>
     <w:p>
       <w:pPr>
         <w:jc w:val="right"/>
@@ -2131,11 +1952,6 @@
       </w:r>
     </w:p>
     <w:p>
-      <w:pPr>
-        <w:rPr>
-          <w:rFonts w:hint="eastAsia"/>
-        </w:rPr>
-      </w:pPr>
       <w:r>
         <w:rPr>
           <w:rFonts w:ascii="Arial" w:cs="Arial"/>
@@ -2146,13 +1962,7 @@
         <w:rPr>
           <w:rFonts w:hint="eastAsia"/>
         </w:rPr>
-        <w:t>退出状态码</w:t>
-      </w:r>
-      <w:r>
-        <w:rPr>
-          <w:rFonts w:hint="eastAsia"/>
-        </w:rPr>
-        <w:t>:</w:t>
+        <w:t>退出状态码:</w:t>
       </w:r>
     </w:p>
     <w:p>
@@ -2215,11 +2025,6 @@
       </w:r>
     </w:p>
     <w:p>
-      <w:pPr>
-        <w:rPr>
-          <w:rFonts w:hint="eastAsia"/>
-        </w:rPr>
-      </w:pPr>
       <w:r>
         <w:rPr>
           <w:rFonts w:hint="eastAsia"/>
@@ -2244,11 +2049,6 @@
       </w:r>
     </w:p>
     <w:p>
-      <w:pPr>
-        <w:rPr>
-          <w:rFonts w:hint="eastAsia"/>
-        </w:rPr>
-      </w:pPr>
       <w:r>
         <w:rPr>
           <w:rFonts w:hint="eastAsia"/>
@@ -2315,11 +2115,6 @@
                             </w:r>
                           </w:p>
                           <w:p>
-                            <w:pPr>
-                              <w:rPr>
-                                <w:rFonts w:hint="eastAsia"/>
-                              </w:rPr>
-                            </w:pPr>
                             <w:r>
                               <w:t>[</w:t>
                             </w:r>
@@ -2515,26 +2310,11 @@
         </mc:AlternateContent>
       </w:r>
     </w:p>
-    <w:p>
-      <w:pPr>
-        <w:rPr>
-          <w:rFonts w:hint="eastAsia"/>
-        </w:rPr>
-      </w:pPr>
-    </w:p>
-    <w:p>
-      <w:pPr>
-        <w:rPr>
-          <w:rFonts w:hint="eastAsia"/>
-        </w:rPr>
-      </w:pPr>
-    </w:p>
+    <w:p/>
+    <w:p/>
     <w:p>
       <w:pPr>
         <w:jc w:val="right"/>
-        <w:rPr>
-          <w:rFonts w:hint="eastAsia"/>
-        </w:rPr>
       </w:pPr>
     </w:p>
     <w:sectPr>

--- a/C_特殊变量_0.docx
+++ b/C_特殊变量_0.docx
@@ -94,15 +94,7 @@
                         <w:txbxContent>
                           <w:p>
                             <w:r>
-                              <w:t>[</w:t>
-                            </w:r>
-                            <w:proofErr w:type="spellStart"/>
-                            <w:r>
-                              <w:t>root@localhost</w:t>
-                            </w:r>
-                            <w:proofErr w:type="spellEnd"/>
-                            <w:r>
-                              <w:t xml:space="preserve"> test.]# vim parameter.sh</w:t>
+                              <w:t>[root@localhost test.]# vim parameter.sh</w:t>
                             </w:r>
                           </w:p>
                           <w:p/>
@@ -111,55 +103,13 @@
                           <w:p/>
                           <w:p>
                             <w:r>
-                              <w:t>[</w:t>
-                            </w:r>
-                            <w:proofErr w:type="spellStart"/>
-                            <w:r>
-                              <w:t>root@localhost</w:t>
-                            </w:r>
-                            <w:proofErr w:type="spellEnd"/>
-                            <w:r>
-                              <w:t xml:space="preserve"> test.]# </w:t>
-                            </w:r>
-                            <w:proofErr w:type="spellStart"/>
-                            <w:r>
-                              <w:t>sh</w:t>
-                            </w:r>
-                            <w:proofErr w:type="spellEnd"/>
-                            <w:r>
-                              <w:t xml:space="preserve"> parameter.sh </w:t>
-                            </w:r>
-                            <w:proofErr w:type="spellStart"/>
-                            <w:r>
-                              <w:t>duanchao</w:t>
-                            </w:r>
-                            <w:proofErr w:type="spellEnd"/>
-                            <w:r>
-                              <w:t xml:space="preserve"> </w:t>
-                            </w:r>
-                            <w:proofErr w:type="spellStart"/>
-                            <w:r>
-                              <w:t>dmm</w:t>
-                            </w:r>
-                            <w:proofErr w:type="spellEnd"/>
-                          </w:p>
-                          <w:p>
-                            <w:r>
-                              <w:t xml:space="preserve">parameter.sh </w:t>
-                            </w:r>
-                            <w:proofErr w:type="spellStart"/>
-                            <w:r>
-                              <w:t>duanchao</w:t>
-                            </w:r>
-                            <w:proofErr w:type="spellEnd"/>
-                            <w:r>
-                              <w:t xml:space="preserve"> </w:t>
-                            </w:r>
-                            <w:proofErr w:type="spellStart"/>
-                            <w:r>
-                              <w:t>dmm</w:t>
-                            </w:r>
-                            <w:proofErr w:type="spellEnd"/>
+                              <w:t>[root@localhost test.]# sh parameter.sh duanchao dmm</w:t>
+                            </w:r>
+                          </w:p>
+                          <w:p>
+                            <w:r>
+                              <w:t>parameter.sh duanchao dmm</w:t>
+                            </w:r>
                           </w:p>
                         </w:txbxContent>
                       </wps:txbx>
@@ -521,15 +471,7 @@
                         <w:txbxContent>
                           <w:p>
                             <w:r>
-                              <w:t>[</w:t>
-                            </w:r>
-                            <w:proofErr w:type="spellStart"/>
-                            <w:r>
-                              <w:t>root@localhost</w:t>
-                            </w:r>
-                            <w:proofErr w:type="spellEnd"/>
-                            <w:r>
-                              <w:t xml:space="preserve"> test.]# vim parameter.sh</w:t>
+                              <w:t>[root@localhost test.]# vim parameter.sh</w:t>
                             </w:r>
                           </w:p>
                           <w:p/>
@@ -539,55 +481,13 @@
                           <w:p/>
                           <w:p>
                             <w:r>
-                              <w:t>[</w:t>
-                            </w:r>
-                            <w:proofErr w:type="spellStart"/>
-                            <w:r>
-                              <w:t>root@localhost</w:t>
-                            </w:r>
-                            <w:proofErr w:type="spellEnd"/>
-                            <w:r>
-                              <w:t xml:space="preserve"> test.]# </w:t>
-                            </w:r>
-                            <w:proofErr w:type="spellStart"/>
-                            <w:r>
-                              <w:t>sh</w:t>
-                            </w:r>
-                            <w:proofErr w:type="spellEnd"/>
-                            <w:r>
-                              <w:t xml:space="preserve"> parameter.sh </w:t>
-                            </w:r>
-                            <w:proofErr w:type="spellStart"/>
-                            <w:r>
-                              <w:t>duanchao</w:t>
-                            </w:r>
-                            <w:proofErr w:type="spellEnd"/>
-                            <w:r>
-                              <w:t xml:space="preserve"> </w:t>
-                            </w:r>
-                            <w:proofErr w:type="spellStart"/>
-                            <w:r>
-                              <w:t>dmm</w:t>
-                            </w:r>
-                            <w:proofErr w:type="spellEnd"/>
-                          </w:p>
-                          <w:p>
-                            <w:r>
-                              <w:t xml:space="preserve">parameter.sh </w:t>
-                            </w:r>
-                            <w:proofErr w:type="spellStart"/>
-                            <w:r>
-                              <w:t>duanchao</w:t>
-                            </w:r>
-                            <w:proofErr w:type="spellEnd"/>
-                            <w:r>
-                              <w:t xml:space="preserve"> </w:t>
-                            </w:r>
-                            <w:proofErr w:type="spellStart"/>
-                            <w:r>
-                              <w:t>dmm</w:t>
-                            </w:r>
-                            <w:proofErr w:type="spellEnd"/>
+                              <w:t>[root@localhost test.]# sh parameter.sh duanchao dmm</w:t>
+                            </w:r>
+                          </w:p>
+                          <w:p>
+                            <w:r>
+                              <w:t>parameter.sh duanchao dmm</w:t>
+                            </w:r>
                           </w:p>
                           <w:p>
                             <w:r>
@@ -1091,15 +991,7 @@
                         <w:txbxContent>
                           <w:p>
                             <w:r>
-                              <w:t>[</w:t>
-                            </w:r>
-                            <w:proofErr w:type="spellStart"/>
-                            <w:r>
-                              <w:t>root@localhost</w:t>
-                            </w:r>
-                            <w:proofErr w:type="spellEnd"/>
-                            <w:r>
-                              <w:t xml:space="preserve"> test.]# vim parameter.sh</w:t>
+                              <w:t>[root@localhost test.]# vim parameter.sh</w:t>
                             </w:r>
                           </w:p>
                           <w:p/>
@@ -1111,55 +1003,13 @@
                           <w:p/>
                           <w:p>
                             <w:r>
-                              <w:t>[</w:t>
-                            </w:r>
-                            <w:proofErr w:type="spellStart"/>
-                            <w:r>
-                              <w:t>root@localhost</w:t>
-                            </w:r>
-                            <w:proofErr w:type="spellEnd"/>
-                            <w:r>
-                              <w:t xml:space="preserve"> test.]# </w:t>
-                            </w:r>
-                            <w:proofErr w:type="spellStart"/>
-                            <w:r>
-                              <w:t>sh</w:t>
-                            </w:r>
-                            <w:proofErr w:type="spellEnd"/>
-                            <w:r>
-                              <w:t xml:space="preserve"> parameter.sh </w:t>
-                            </w:r>
-                            <w:proofErr w:type="spellStart"/>
-                            <w:r>
-                              <w:t>duanchao</w:t>
-                            </w:r>
-                            <w:proofErr w:type="spellEnd"/>
-                            <w:r>
-                              <w:t xml:space="preserve"> </w:t>
-                            </w:r>
-                            <w:proofErr w:type="spellStart"/>
-                            <w:r>
-                              <w:t>dmm</w:t>
-                            </w:r>
-                            <w:proofErr w:type="spellEnd"/>
-                          </w:p>
-                          <w:p>
-                            <w:r>
-                              <w:t xml:space="preserve">parameter.sh </w:t>
-                            </w:r>
-                            <w:proofErr w:type="spellStart"/>
-                            <w:r>
-                              <w:t>duanchao</w:t>
-                            </w:r>
-                            <w:proofErr w:type="spellEnd"/>
-                            <w:r>
-                              <w:t xml:space="preserve"> </w:t>
-                            </w:r>
-                            <w:proofErr w:type="spellStart"/>
-                            <w:r>
-                              <w:t>dmm</w:t>
-                            </w:r>
-                            <w:proofErr w:type="spellEnd"/>
+                              <w:t>[root@localhost test.]# sh parameter.sh duanchao dmm</w:t>
+                            </w:r>
+                          </w:p>
+                          <w:p>
+                            <w:r>
+                              <w:t>parameter.sh duanchao dmm</w:t>
+                            </w:r>
                           </w:p>
                           <w:p>
                             <w:r>
@@ -1170,34 +1020,48 @@
                             </w:r>
                           </w:p>
                           <w:p>
-                            <w:proofErr w:type="spellStart"/>
-                            <w:r>
-                              <w:t>duanchao</w:t>
-                            </w:r>
-                            <w:proofErr w:type="spellEnd"/>
-                            <w:r>
-                              <w:t xml:space="preserve"> </w:t>
-                            </w:r>
-                            <w:proofErr w:type="spellStart"/>
-                            <w:r>
-                              <w:t>dmm</w:t>
-                            </w:r>
-                            <w:proofErr w:type="spellEnd"/>
-                          </w:p>
-                          <w:p>
-                            <w:proofErr w:type="spellStart"/>
-                            <w:r>
-                              <w:t>duanchao</w:t>
-                            </w:r>
-                            <w:proofErr w:type="spellEnd"/>
-                            <w:r>
-                              <w:t xml:space="preserve"> </w:t>
-                            </w:r>
-                            <w:proofErr w:type="spellStart"/>
-                            <w:r>
-                              <w:t>dmm</w:t>
-                            </w:r>
-                            <w:proofErr w:type="spellEnd"/>
+                            <w:pPr>
+                              <w:rPr>
+                                <w:rFonts w:hint="eastAsia"/>
+                              </w:rPr>
+                            </w:pPr>
+                            <w:r>
+                              <w:t>duanchao dmm</w:t>
+                            </w:r>
+                            <w:r>
+                              <w:tab/>
+                            </w:r>
+                            <w:r>
+                              <w:rPr>
+                                <w:color w:val="00B050"/>
+                              </w:rPr>
+                              <w:t># 2个</w:t>
+                            </w:r>
+                            <w:r>
+                              <w:rPr>
+                                <w:rFonts w:hint="eastAsia"/>
+                                <w:color w:val="00B050"/>
+                              </w:rPr>
+                              <w:t>字显示</w:t>
+                            </w:r>
+                            <w:r>
+                              <w:rPr>
+                                <w:rFonts w:hint="eastAsia"/>
+                                <w:color w:val="00B050"/>
+                              </w:rPr>
+                              <w:t>(</w:t>
+                            </w:r>
+                            <w:r>
+                              <w:rPr>
+                                <w:color w:val="00B050"/>
+                              </w:rPr>
+                              <w:t>value0 value1)</w:t>
+                            </w:r>
+                          </w:p>
+                          <w:p>
+                            <w:r>
+                              <w:t>duanchao dmm</w:t>
+                            </w:r>
                           </w:p>
                         </w:txbxContent>
                       </wps:txbx>
@@ -1218,136 +1082,86 @@
           </mc:Choice>
           <mc:Fallback>
             <w:pict>
-              <v:shape w14:anchorId="3D811967" id="文本框 9" o:spid="_x0000_s1030" type="#_x0000_t202" style="position:absolute;left:0;text-align:left;margin-left:0;margin-top:43.3pt;width:413.5pt;height:209.75pt;z-index:251666432;visibility:visible;mso-wrap-style:square;mso-height-percent:0;mso-wrap-distance-left:9pt;mso-wrap-distance-top:0;mso-wrap-distance-right:9pt;mso-wrap-distance-bottom:0;mso-position-horizontal:absolute;mso-position-horizontal-relative:text;mso-position-vertical:absolute;mso-position-vertical-relative:text;mso-height-percent:0;mso-height-relative:margin;v-text-anchor:top" o:gfxdata="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" fillcolor="#ededed [662]" strokeweight=".5pt">
+              <v:shapetype w14:anchorId="3D811967" id="_x0000_t202" coordsize="21600,21600" o:spt="202" path="m,l,21600r21600,l21600,xe">
+                <v:stroke joinstyle="miter"/>
+                <v:path gradientshapeok="t" o:connecttype="rect"/>
+              </v:shapetype>
+              <v:shape id="文本框 9" o:spid="_x0000_s1030" type="#_x0000_t202" style="position:absolute;left:0;text-align:left;margin-left:0;margin-top:43.3pt;width:413.5pt;height:209.75pt;z-index:251666432;visibility:visible;mso-wrap-style:square;mso-height-percent:0;mso-wrap-distance-left:9pt;mso-wrap-distance-top:0;mso-wrap-distance-right:9pt;mso-wrap-distance-bottom:0;mso-position-horizontal:absolute;mso-position-horizontal-relative:text;mso-position-vertical:absolute;mso-position-vertical-relative:text;mso-height-percent:0;mso-height-relative:margin;v-text-anchor:top" o:gfxdata="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" fillcolor="#ededed [662]" strokeweight=".5pt">
                 <v:textbox>
                   <w:txbxContent>
                     <w:p>
                       <w:r>
-                        <w:t>[</w:t>
-                      </w:r>
-                      <w:proofErr w:type="spellStart"/>
-                      <w:r>
-                        <w:t>root@localhost</w:t>
-                      </w:r>
-                      <w:proofErr w:type="spellEnd"/>
-                      <w:r>
-                        <w:t xml:space="preserve"> test.]# vim parameter.sh</w:t>
+                        <w:t>[root@localhost test.]# vim parameter.sh</w:t>
                       </w:r>
                     </w:p>
                     <w:p/>
                     <w:p/>
+                    <w:p/>
+                    <w:p/>
+                    <w:p/>
+                    <w:p/>
+                    <w:p/>
+                    <w:p>
+                      <w:r>
+                        <w:t>[root@localhost test.]# sh parameter.sh duanchao dmm</w:t>
+                      </w:r>
+                    </w:p>
+                    <w:p>
+                      <w:r>
+                        <w:t>parameter.sh duanchao dmm</w:t>
+                      </w:r>
+                    </w:p>
+                    <w:p>
+                      <w:r>
+                        <w:rPr>
+                          <w:rFonts w:hint="eastAsia"/>
+                        </w:rPr>
+                        <w:t>2</w:t>
+                      </w:r>
+                    </w:p>
                     <w:p>
                       <w:pPr>
                         <w:rPr>
                           <w:rFonts w:hint="eastAsia"/>
                         </w:rPr>
                       </w:pPr>
-                    </w:p>
-                    <w:p/>
-                    <w:p>
-                      <w:pPr>
+                      <w:r>
+                        <w:t>duanchao dmm</w:t>
+                      </w:r>
+                      <w:r>
+                        <w:tab/>
+                      </w:r>
+                      <w:r>
+                        <w:rPr>
+                          <w:color w:val="00B050"/>
+                        </w:rPr>
+                        <w:t># 2个</w:t>
+                      </w:r>
+                      <w:r>
                         <w:rPr>
                           <w:rFonts w:hint="eastAsia"/>
-                        </w:rPr>
-                      </w:pPr>
-                    </w:p>
-                    <w:p/>
-                    <w:p>
-                      <w:pPr>
+                          <w:color w:val="00B050"/>
+                        </w:rPr>
+                        <w:t>字显示</w:t>
+                      </w:r>
+                      <w:r>
                         <w:rPr>
                           <w:rFonts w:hint="eastAsia"/>
-                        </w:rPr>
-                      </w:pPr>
-                    </w:p>
-                    <w:p>
-                      <w:r>
-                        <w:t>[</w:t>
-                      </w:r>
-                      <w:proofErr w:type="spellStart"/>
-                      <w:r>
-                        <w:t>root@localhost</w:t>
-                      </w:r>
-                      <w:proofErr w:type="spellEnd"/>
-                      <w:r>
-                        <w:t xml:space="preserve"> test.]# </w:t>
-                      </w:r>
-                      <w:proofErr w:type="spellStart"/>
-                      <w:r>
-                        <w:t>sh</w:t>
-                      </w:r>
-                      <w:proofErr w:type="spellEnd"/>
-                      <w:r>
-                        <w:t xml:space="preserve"> parameter.sh </w:t>
-                      </w:r>
-                      <w:proofErr w:type="spellStart"/>
-                      <w:r>
-                        <w:t>duanchao</w:t>
-                      </w:r>
-                      <w:proofErr w:type="spellEnd"/>
-                      <w:r>
-                        <w:t xml:space="preserve"> </w:t>
-                      </w:r>
-                      <w:proofErr w:type="spellStart"/>
-                      <w:r>
-                        <w:t>dmm</w:t>
-                      </w:r>
-                      <w:proofErr w:type="spellEnd"/>
-                    </w:p>
-                    <w:p>
-                      <w:r>
-                        <w:t xml:space="preserve">parameter.sh </w:t>
-                      </w:r>
-                      <w:proofErr w:type="spellStart"/>
-                      <w:r>
-                        <w:t>duanchao</w:t>
-                      </w:r>
-                      <w:proofErr w:type="spellEnd"/>
-                      <w:r>
-                        <w:t xml:space="preserve"> </w:t>
-                      </w:r>
-                      <w:proofErr w:type="spellStart"/>
-                      <w:r>
-                        <w:t>dmm</w:t>
-                      </w:r>
-                      <w:proofErr w:type="spellEnd"/>
-                    </w:p>
-                    <w:p>
-                      <w:r>
-                        <w:rPr>
-                          <w:rFonts w:hint="eastAsia"/>
-                        </w:rPr>
-                        <w:t>2</w:t>
-                      </w:r>
-                    </w:p>
-                    <w:p>
-                      <w:proofErr w:type="spellStart"/>
-                      <w:r>
-                        <w:t>duanchao</w:t>
-                      </w:r>
-                      <w:proofErr w:type="spellEnd"/>
-                      <w:r>
-                        <w:t xml:space="preserve"> </w:t>
-                      </w:r>
-                      <w:proofErr w:type="spellStart"/>
-                      <w:r>
-                        <w:t>dmm</w:t>
-                      </w:r>
-                      <w:proofErr w:type="spellEnd"/>
-                    </w:p>
-                    <w:p>
-                      <w:proofErr w:type="spellStart"/>
-                      <w:r>
-                        <w:t>duanchao</w:t>
-                      </w:r>
-                      <w:proofErr w:type="spellEnd"/>
-                      <w:r>
-                        <w:t xml:space="preserve"> </w:t>
-                      </w:r>
-                      <w:proofErr w:type="spellStart"/>
-                      <w:r>
-                        <w:t>dmm</w:t>
-                      </w:r>
-                      <w:proofErr w:type="spellEnd"/>
+                          <w:color w:val="00B050"/>
+                        </w:rPr>
+                        <w:t>(</w:t>
+                      </w:r>
+                      <w:r>
+                        <w:rPr>
+                          <w:color w:val="00B050"/>
+                        </w:rPr>
+                        <w:t>value0 value1)</w:t>
+                      </w:r>
+                    </w:p>
+                    <w:p>
+                      <w:r>
+                        <w:t>duanchao dmm</w:t>
+                      </w:r>
                     </w:p>
                   </w:txbxContent>
                 </v:textbox>
@@ -1383,16 +1197,16 @@
         <mc:AlternateContent>
           <mc:Choice Requires="wps">
             <w:drawing>
-              <wp:anchor distT="0" distB="0" distL="114300" distR="114300" simplePos="0" relativeHeight="251668480" behindDoc="0" locked="0" layoutInCell="1" allowOverlap="1" wp14:anchorId="11D56183" wp14:editId="5EEC68B3">
+              <wp:anchor distT="0" distB="0" distL="114300" distR="114300" simplePos="0" relativeHeight="251668480" behindDoc="0" locked="0" layoutInCell="1" allowOverlap="1" wp14:anchorId="11D56183" wp14:editId="1C2568AC">
                 <wp:simplePos x="0" y="0"/>
                 <wp:positionH relativeFrom="column">
-                  <wp:posOffset>120162</wp:posOffset>
+                  <wp:posOffset>120650</wp:posOffset>
                 </wp:positionH>
                 <wp:positionV relativeFrom="paragraph">
-                  <wp:posOffset>78545</wp:posOffset>
+                  <wp:posOffset>76836</wp:posOffset>
                 </wp:positionV>
-                <wp:extent cx="1562100" cy="1283677"/>
-                <wp:effectExtent l="0" t="0" r="19050" b="12065"/>
+                <wp:extent cx="4632325" cy="1339850"/>
+                <wp:effectExtent l="0" t="0" r="15875" b="12700"/>
                 <wp:wrapNone/>
                 <wp:docPr id="15" name="文本框 15"/>
                 <wp:cNvGraphicFramePr/>
@@ -1403,7 +1217,7 @@
                       <wps:spPr>
                         <a:xfrm>
                           <a:off x="0" y="0"/>
-                          <a:ext cx="1562100" cy="1283677"/>
+                          <a:ext cx="4632325" cy="1339850"/>
                         </a:xfrm>
                         <a:prstGeom prst="rect">
                           <a:avLst/>
@@ -1528,8 +1342,51 @@
                             <w:pPr>
                               <w:rPr>
                                 <w:rFonts w:ascii="Consolas" w:hAnsi="Consolas"/>
+                                <w:color w:val="FF0000"/>
+                              </w:rPr>
+                            </w:pPr>
+                            <w:r>
+                              <w:rPr>
+                                <w:rFonts w:ascii="Consolas" w:hAnsi="Consolas"/>
+                                <w:color w:val="ED7D31" w:themeColor="accent2"/>
+                              </w:rPr>
+                              <w:t>echo</w:t>
+                            </w:r>
+                            <w:r>
+                              <w:rPr>
+                                <w:rFonts w:ascii="Consolas" w:hAnsi="Consolas"/>
                                 <w:color w:val="2F5496" w:themeColor="accent1" w:themeShade="BF"/>
                               </w:rPr>
+                              <w:t xml:space="preserve"> </w:t>
+                            </w:r>
+                            <w:r>
+                              <w:rPr>
+                                <w:rFonts w:ascii="Consolas" w:hAnsi="Consolas"/>
+                                <w:color w:val="FF0000"/>
+                              </w:rPr>
+                              <w:t>$*</w:t>
+                            </w:r>
+                            <w:r>
+                              <w:rPr>
+                                <w:rFonts w:ascii="Consolas" w:hAnsi="Consolas"/>
+                                <w:color w:val="FF0000"/>
+                              </w:rPr>
+                              <w:t xml:space="preserve"> # </w:t>
+                            </w:r>
+                            <w:r>
+                              <w:rPr>
+                                <w:rFonts w:ascii="Consolas" w:hAnsi="Consolas" w:hint="eastAsia"/>
+                                <w:color w:val="FF0000"/>
+                              </w:rPr>
+                              <w:t>单个变量中存储所有的命令行参数</w:t>
+                            </w:r>
+                          </w:p>
+                          <w:p>
+                            <w:pPr>
+                              <w:rPr>
+                                <w:rFonts w:ascii="Consolas" w:hAnsi="Consolas"/>
+                                <w:color w:val="2F5496" w:themeColor="accent1" w:themeShade="BF"/>
+                              </w:rPr>
                             </w:pPr>
                             <w:r>
                               <w:rPr>
@@ -1550,64 +1407,28 @@
                                 <w:rFonts w:ascii="Consolas" w:hAnsi="Consolas"/>
                                 <w:color w:val="FF0000"/>
                               </w:rPr>
-                              <w:t>$*</w:t>
+                              <w:t>$@</w:t>
                             </w:r>
                             <w:r>
                               <w:rPr>
                                 <w:rFonts w:ascii="Consolas" w:hAnsi="Consolas"/>
                                 <w:color w:val="FF0000"/>
                               </w:rPr>
-                              <w:t xml:space="preserve"> # </w:t>
+                              <w:t xml:space="preserve"> </w:t>
                             </w:r>
                             <w:r>
                               <w:rPr>
                                 <w:rFonts w:ascii="Consolas" w:hAnsi="Consolas"/>
                                 <w:color w:val="FF0000"/>
                               </w:rPr>
-                              <w:t>所有参数</w:t>
-                            </w:r>
-                          </w:p>
-                          <w:p>
-                            <w:pPr>
-                              <w:rPr>
-                                <w:rFonts w:ascii="Consolas" w:hAnsi="Consolas"/>
-                                <w:color w:val="2F5496" w:themeColor="accent1" w:themeShade="BF"/>
-                              </w:rPr>
-                            </w:pPr>
-                            <w:r>
-                              <w:rPr>
-                                <w:rFonts w:ascii="Consolas" w:hAnsi="Consolas"/>
-                                <w:color w:val="ED7D31" w:themeColor="accent2"/>
-                              </w:rPr>
-                              <w:t>echo</w:t>
-                            </w:r>
-                            <w:r>
-                              <w:rPr>
-                                <w:rFonts w:ascii="Consolas" w:hAnsi="Consolas"/>
-                                <w:color w:val="2F5496" w:themeColor="accent1" w:themeShade="BF"/>
-                              </w:rPr>
-                              <w:t xml:space="preserve"> </w:t>
-                            </w:r>
-                            <w:r>
-                              <w:rPr>
-                                <w:rFonts w:ascii="Consolas" w:hAnsi="Consolas"/>
+                              <w:t xml:space="preserve"># </w:t>
+                            </w:r>
+                            <w:r>
+                              <w:rPr>
+                                <w:rFonts w:ascii="Consolas" w:hAnsi="Consolas" w:hint="eastAsia"/>
                                 <w:color w:val="FF0000"/>
                               </w:rPr>
-                              <w:t>$@</w:t>
-                            </w:r>
-                            <w:r>
-                              <w:rPr>
-                                <w:rFonts w:ascii="Consolas" w:hAnsi="Consolas"/>
-                                <w:color w:val="FF0000"/>
-                              </w:rPr>
-                              <w:t xml:space="preserve"> # </w:t>
-                            </w:r>
-                            <w:r>
-                              <w:rPr>
-                                <w:rFonts w:ascii="Consolas" w:hAnsi="Consolas"/>
-                                <w:color w:val="FF0000"/>
-                              </w:rPr>
-                              <w:t>所有参数</w:t>
+                              <w:t>单个变量中存储所有的命令行参数</w:t>
                             </w:r>
                           </w:p>
                           <w:p>
@@ -1672,7 +1493,7 @@
           </mc:Choice>
           <mc:Fallback>
             <w:pict>
-              <v:shape w14:anchorId="11D56183" id="文本框 15" o:spid="_x0000_s1031" type="#_x0000_t202" style="position:absolute;left:0;text-align:left;margin-left:9.45pt;margin-top:6.2pt;width:123pt;height:101.1pt;z-index:251668480;visibility:visible;mso-wrap-style:square;mso-width-percent:0;mso-height-percent:0;mso-wrap-distance-left:9pt;mso-wrap-distance-top:0;mso-wrap-distance-right:9pt;mso-wrap-distance-bottom:0;mso-position-horizontal:absolute;mso-position-horizontal-relative:text;mso-position-vertical:absolute;mso-position-vertical-relative:text;mso-width-percent:0;mso-height-percent:0;mso-width-relative:margin;mso-height-relative:margin;v-text-anchor:top" o:gfxdata="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" fillcolor="white [3201]" strokecolor="#ed7d31 [3205]" strokeweight="1pt">
+              <v:shape w14:anchorId="11D56183" id="文本框 15" o:spid="_x0000_s1031" type="#_x0000_t202" style="position:absolute;left:0;text-align:left;margin-left:9.5pt;margin-top:6.05pt;width:364.75pt;height:105.5pt;z-index:251668480;visibility:visible;mso-wrap-style:square;mso-width-percent:0;mso-height-percent:0;mso-wrap-distance-left:9pt;mso-wrap-distance-top:0;mso-wrap-distance-right:9pt;mso-wrap-distance-bottom:0;mso-position-horizontal:absolute;mso-position-horizontal-relative:text;mso-position-vertical:absolute;mso-position-vertical-relative:text;mso-width-percent:0;mso-height-percent:0;mso-width-relative:margin;mso-height-relative:margin;v-text-anchor:top" o:gfxdata="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" fillcolor="white [3201]" strokecolor="#ed7d31 [3205]" strokeweight="1pt">
                 <v:textbox>
                   <w:txbxContent>
                     <w:p>
@@ -1777,8 +1598,51 @@
                       <w:pPr>
                         <w:rPr>
                           <w:rFonts w:ascii="Consolas" w:hAnsi="Consolas"/>
+                          <w:color w:val="FF0000"/>
+                        </w:rPr>
+                      </w:pPr>
+                      <w:r>
+                        <w:rPr>
+                          <w:rFonts w:ascii="Consolas" w:hAnsi="Consolas"/>
+                          <w:color w:val="ED7D31" w:themeColor="accent2"/>
+                        </w:rPr>
+                        <w:t>echo</w:t>
+                      </w:r>
+                      <w:r>
+                        <w:rPr>
+                          <w:rFonts w:ascii="Consolas" w:hAnsi="Consolas"/>
                           <w:color w:val="2F5496" w:themeColor="accent1" w:themeShade="BF"/>
                         </w:rPr>
+                        <w:t xml:space="preserve"> </w:t>
+                      </w:r>
+                      <w:r>
+                        <w:rPr>
+                          <w:rFonts w:ascii="Consolas" w:hAnsi="Consolas"/>
+                          <w:color w:val="FF0000"/>
+                        </w:rPr>
+                        <w:t>$*</w:t>
+                      </w:r>
+                      <w:r>
+                        <w:rPr>
+                          <w:rFonts w:ascii="Consolas" w:hAnsi="Consolas"/>
+                          <w:color w:val="FF0000"/>
+                        </w:rPr>
+                        <w:t xml:space="preserve"> # </w:t>
+                      </w:r>
+                      <w:r>
+                        <w:rPr>
+                          <w:rFonts w:ascii="Consolas" w:hAnsi="Consolas" w:hint="eastAsia"/>
+                          <w:color w:val="FF0000"/>
+                        </w:rPr>
+                        <w:t>单个变量中存储所有的命令行参数</w:t>
+                      </w:r>
+                    </w:p>
+                    <w:p>
+                      <w:pPr>
+                        <w:rPr>
+                          <w:rFonts w:ascii="Consolas" w:hAnsi="Consolas"/>
+                          <w:color w:val="2F5496" w:themeColor="accent1" w:themeShade="BF"/>
+                        </w:rPr>
                       </w:pPr>
                       <w:r>
                         <w:rPr>
@@ -1799,28 +1663,28 @@
                           <w:rFonts w:ascii="Consolas" w:hAnsi="Consolas"/>
                           <w:color w:val="FF0000"/>
                         </w:rPr>
-                        <w:t>$</w:t>
+                        <w:t>$@</w:t>
                       </w:r>
                       <w:r>
                         <w:rPr>
                           <w:rFonts w:ascii="Consolas" w:hAnsi="Consolas"/>
                           <w:color w:val="FF0000"/>
                         </w:rPr>
-                        <w:t>*</w:t>
+                        <w:t xml:space="preserve"> </w:t>
                       </w:r>
                       <w:r>
                         <w:rPr>
                           <w:rFonts w:ascii="Consolas" w:hAnsi="Consolas"/>
                           <w:color w:val="FF0000"/>
                         </w:rPr>
-                        <w:t xml:space="preserve"> # </w:t>
-                      </w:r>
-                      <w:r>
-                        <w:rPr>
-                          <w:rFonts w:ascii="Consolas" w:hAnsi="Consolas"/>
+                        <w:t xml:space="preserve"># </w:t>
+                      </w:r>
+                      <w:r>
+                        <w:rPr>
+                          <w:rFonts w:ascii="Consolas" w:hAnsi="Consolas" w:hint="eastAsia"/>
                           <w:color w:val="FF0000"/>
                         </w:rPr>
-                        <w:t>所有参数</w:t>
+                        <w:t>单个变量中存储所有的命令行参数</w:t>
                       </w:r>
                     </w:p>
                     <w:p>
@@ -1830,48 +1694,14 @@
                           <w:color w:val="2F5496" w:themeColor="accent1" w:themeShade="BF"/>
                         </w:rPr>
                       </w:pPr>
-                      <w:r>
-                        <w:rPr>
-                          <w:rFonts w:ascii="Consolas" w:hAnsi="Consolas"/>
-                          <w:color w:val="ED7D31" w:themeColor="accent2"/>
-                        </w:rPr>
-                        <w:t>echo</w:t>
-                      </w:r>
-                      <w:r>
+                    </w:p>
+                    <w:p>
+                      <w:pPr>
                         <w:rPr>
                           <w:rFonts w:ascii="Consolas" w:hAnsi="Consolas"/>
                           <w:color w:val="2F5496" w:themeColor="accent1" w:themeShade="BF"/>
                         </w:rPr>
-                        <w:t xml:space="preserve"> </w:t>
-                      </w:r>
-                      <w:r>
-                        <w:rPr>
-                          <w:rFonts w:ascii="Consolas" w:hAnsi="Consolas"/>
-                          <w:color w:val="FF0000"/>
-                        </w:rPr>
-                        <w:t>$</w:t>
-                      </w:r>
-                      <w:r>
-                        <w:rPr>
-                          <w:rFonts w:ascii="Consolas" w:hAnsi="Consolas"/>
-                          <w:color w:val="FF0000"/>
-                        </w:rPr>
-                        <w:t>@</w:t>
-                      </w:r>
-                      <w:r>
-                        <w:rPr>
-                          <w:rFonts w:ascii="Consolas" w:hAnsi="Consolas"/>
-                          <w:color w:val="FF0000"/>
-                        </w:rPr>
-                        <w:t xml:space="preserve"> # </w:t>
-                      </w:r>
-                      <w:r>
-                        <w:rPr>
-                          <w:rFonts w:ascii="Consolas" w:hAnsi="Consolas"/>
-                          <w:color w:val="FF0000"/>
-                        </w:rPr>
-                        <w:t>所有参数</w:t>
-                      </w:r>
+                      </w:pPr>
                     </w:p>
                     <w:p>
                       <w:pPr>
@@ -1893,22 +1723,6 @@
                       <w:pPr>
                         <w:rPr>
                           <w:rFonts w:ascii="Consolas" w:hAnsi="Consolas"/>
-                          <w:color w:val="2F5496" w:themeColor="accent1" w:themeShade="BF"/>
-                        </w:rPr>
-                      </w:pPr>
-                    </w:p>
-                    <w:p>
-                      <w:pPr>
-                        <w:rPr>
-                          <w:rFonts w:ascii="Consolas" w:hAnsi="Consolas"/>
-                          <w:color w:val="2F5496" w:themeColor="accent1" w:themeShade="BF"/>
-                        </w:rPr>
-                      </w:pPr>
-                    </w:p>
-                    <w:p>
-                      <w:pPr>
-                        <w:rPr>
-                          <w:rFonts w:ascii="Consolas" w:hAnsi="Consolas" w:hint="eastAsia"/>
                         </w:rPr>
                       </w:pPr>
                     </w:p>
@@ -2098,15 +1912,7 @@
                         <w:txbxContent>
                           <w:p>
                             <w:r>
-                              <w:t>[</w:t>
-                            </w:r>
-                            <w:proofErr w:type="spellStart"/>
-                            <w:r>
-                              <w:t>root@localhost</w:t>
-                            </w:r>
-                            <w:proofErr w:type="spellEnd"/>
-                            <w:r>
-                              <w:t xml:space="preserve"> test.]# ls</w:t>
+                              <w:t>[root@localhost test.]# ls</w:t>
                             </w:r>
                           </w:p>
                           <w:p>
@@ -2116,15 +1922,7 @@
                           </w:p>
                           <w:p>
                             <w:r>
-                              <w:t>[</w:t>
-                            </w:r>
-                            <w:proofErr w:type="spellStart"/>
-                            <w:r>
-                              <w:t>root@localhost</w:t>
-                            </w:r>
-                            <w:proofErr w:type="spellEnd"/>
-                            <w:r>
-                              <w:t xml:space="preserve"> test.]# echo $?</w:t>
+                              <w:t>[root@localhost test.]# echo $?</w:t>
                             </w:r>
                             <w:r>
                               <w:tab/>
@@ -2153,15 +1951,7 @@
                           </w:p>
                           <w:p>
                             <w:r>
-                              <w:t>[</w:t>
-                            </w:r>
-                            <w:proofErr w:type="spellStart"/>
-                            <w:r>
-                              <w:t>root@localhost</w:t>
-                            </w:r>
-                            <w:proofErr w:type="spellEnd"/>
-                            <w:r>
-                              <w:t xml:space="preserve"> test.]# rm test</w:t>
+                              <w:t>[root@localhost test.]# rm test</w:t>
                             </w:r>
                           </w:p>
                           <w:p>
@@ -2171,15 +1961,7 @@
                           </w:p>
                           <w:p>
                             <w:r>
-                              <w:t>[</w:t>
-                            </w:r>
-                            <w:proofErr w:type="spellStart"/>
-                            <w:r>
-                              <w:t>root@localhost</w:t>
-                            </w:r>
-                            <w:proofErr w:type="spellEnd"/>
-                            <w:r>
-                              <w:t xml:space="preserve"> test.]# echo $?</w:t>
+                              <w:t>[root@localhost test.]# echo $?</w:t>
                             </w:r>
                           </w:p>
                           <w:p>
